--- a/项目/中餐厅设备点检/设备管理系统设备上报方式定义(2)(1).docx
+++ b/项目/中餐厅设备点检/设备管理系统设备上报方式定义(2)(1).docx
@@ -1955,12 +1955,11 @@
       <w:pPr>
         <w:pStyle w:val="19"/>
         <w:numPr>
+          <w:ilvl w:val="0"/>
           <w:numId w:val="0"/>
         </w:numPr>
         <w:ind w:left="420" w:leftChars="0"/>
       </w:pPr>
-      <w:bookmarkStart w:id="9" w:name="_GoBack"/>
-      <w:bookmarkEnd w:id="9"/>
     </w:p>
     <w:p>
       <w:pPr>
@@ -3877,12 +3876,6 @@
             <w:insideH w:val="single" w:color="auto" w:sz="4" w:space="0"/>
             <w:insideV w:val="single" w:color="auto" w:sz="4" w:space="0"/>
           </w:tblBorders>
-          <w:tblCellMar>
-            <w:top w:w="0" w:type="dxa"/>
-            <w:left w:w="108" w:type="dxa"/>
-            <w:bottom w:w="0" w:type="dxa"/>
-            <w:right w:w="108" w:type="dxa"/>
-          </w:tblCellMar>
         </w:tblPrEx>
         <w:trPr>
           <w:trHeight w:val="329" w:hRule="atLeast"/>
@@ -5533,14 +5526,6 @@
       </w:tr>
       <w:tr>
         <w:tblPrEx>
-          <w:tblBorders>
-            <w:top w:val="single" w:color="auto" w:sz="4" w:space="0"/>
-            <w:left w:val="single" w:color="auto" w:sz="4" w:space="0"/>
-            <w:bottom w:val="single" w:color="auto" w:sz="4" w:space="0"/>
-            <w:right w:val="single" w:color="auto" w:sz="4" w:space="0"/>
-            <w:insideH w:val="single" w:color="auto" w:sz="4" w:space="0"/>
-            <w:insideV w:val="single" w:color="auto" w:sz="4" w:space="0"/>
-          </w:tblBorders>
           <w:tblCellMar>
             <w:top w:w="0" w:type="dxa"/>
             <w:left w:w="108" w:type="dxa"/>
@@ -7491,6 +7476,27 @@
       </w:tr>
     </w:tbl>
     <w:p/>
+    <w:p/>
+    <w:p/>
+    <w:p/>
+    <w:p/>
+    <w:p/>
+    <w:p/>
+    <w:p/>
+    <w:p/>
+    <w:p/>
+    <w:p/>
+    <w:p/>
+    <w:p/>
+    <w:p/>
+    <w:p/>
+    <w:p/>
+    <w:p/>
+    <w:p/>
+    <w:p>
+      <w:bookmarkStart w:id="9" w:name="_GoBack"/>
+      <w:bookmarkEnd w:id="9"/>
+    </w:p>
     <w:p>
       <w:r>
         <w:rPr>
@@ -9880,7 +9886,7 @@
     <w:lsdException w:qFormat="1" w:unhideWhenUsed="0" w:uiPriority="10" w:semiHidden="0" w:name="Title"/>
     <w:lsdException w:uiPriority="99" w:name="Closing"/>
     <w:lsdException w:uiPriority="99" w:name="Signature"/>
-    <w:lsdException w:uiPriority="1" w:name="Default Paragraph Font"/>
+    <w:lsdException w:qFormat="1" w:uiPriority="1" w:name="Default Paragraph Font"/>
     <w:lsdException w:uiPriority="99" w:name="Body Text"/>
     <w:lsdException w:uiPriority="99" w:name="Body Text Indent"/>
     <w:lsdException w:uiPriority="99" w:name="List Continue"/>
@@ -10128,6 +10134,7 @@
     <w:name w:val="Default Paragraph Font"/>
     <w:semiHidden/>
     <w:unhideWhenUsed/>
+    <w:qFormat/>
     <w:uiPriority w:val="1"/>
   </w:style>
   <w:style w:type="table" w:default="1" w:styleId="9">
